--- a/Звіти/C# звіт №2.docx
+++ b/Звіти/C# звіт №2.docx
@@ -137,24 +137,31 @@
         </w:rPr>
         <w:t>.</w:t>
       </w:r>
-      <w:bookmarkStart w:id="0" w:name="_GoBack"/>
-      <w:bookmarkEnd w:id="0"/>
-    </w:p>
-    <w:p>
-      <w:pPr>
-        <w:autoSpaceDE w:val="0"/>
-        <w:autoSpaceDN w:val="0"/>
-        <w:adjustRightInd w:val="0"/>
-        <w:spacing w:after="0" w:line="240" w:lineRule="auto"/>
+    </w:p>
+    <w:p>
+      <w:pPr>
+        <w:autoSpaceDE w:val="0"/>
+        <w:autoSpaceDN w:val="0"/>
+        <w:adjustRightInd w:val="0"/>
+        <w:spacing w:after="0" w:line="240" w:lineRule="auto"/>
+      </w:pPr>
+      <w:r>
         <w:rPr>
           <w:lang w:val="uk-UA"/>
         </w:rPr>
-      </w:pPr>
+        <w:t>3</w:t>
+      </w:r>
+      <w:r>
+        <w:t>.a</w:t>
+      </w:r>
       <w:r>
         <w:rPr>
           <w:lang w:val="uk-UA"/>
         </w:rPr>
-        <w:t xml:space="preserve">3) </w:t>
+        <w:t xml:space="preserve">) </w:t>
+      </w:r>
+      <w:r>
+        <w:t>C#</w:t>
       </w:r>
     </w:p>
     <w:p>
@@ -1012,16 +1019,360 @@
       <w:r>
         <w:rPr>
           <w:rFonts w:ascii="Consolas" w:hAnsi="Consolas" w:cs="Consolas"/>
-          <w:color w:val="000000"/>
-          <w:sz w:val="19"/>
-          <w:szCs w:val="19"/>
-          <w:lang w:val="uk-UA"/>
+          <w:noProof/>
+          <w:color w:val="000000"/>
+          <w:sz w:val="19"/>
+          <w:szCs w:val="19"/>
         </w:rPr>
         <w:drawing>
           <wp:inline distT="0" distB="0" distL="0" distR="0" wp14:anchorId="65802A6C" wp14:editId="53645977">
             <wp:extent cx="3962953" cy="1438476"/>
             <wp:effectExtent l="0" t="0" r="0" b="9525"/>
             <wp:docPr id="1" name="Рисунок 1"/>
+            <wp:cNvGraphicFramePr>
+              <a:graphicFrameLocks xmlns:a="http://schemas.openxmlformats.org/drawingml/2006/main" noChangeAspect="1"/>
+            </wp:cNvGraphicFramePr>
+            <a:graphic xmlns:a="http://schemas.openxmlformats.org/drawingml/2006/main">
+              <a:graphicData uri="http://schemas.openxmlformats.org/drawingml/2006/picture">
+                <pic:pic xmlns:pic="http://schemas.openxmlformats.org/drawingml/2006/picture">
+                  <pic:nvPicPr>
+                    <pic:cNvPr id="1" name=""/>
+                    <pic:cNvPicPr/>
+                  </pic:nvPicPr>
+                  <pic:blipFill>
+                    <a:blip r:embed="rId4"/>
+                    <a:stretch>
+                      <a:fillRect/>
+                    </a:stretch>
+                  </pic:blipFill>
+                  <pic:spPr>
+                    <a:xfrm>
+                      <a:off x="0" y="0"/>
+                      <a:ext cx="3962953" cy="1438476"/>
+                    </a:xfrm>
+                    <a:prstGeom prst="rect">
+                      <a:avLst/>
+                    </a:prstGeom>
+                  </pic:spPr>
+                </pic:pic>
+              </a:graphicData>
+            </a:graphic>
+          </wp:inline>
+        </w:drawing>
+      </w:r>
+    </w:p>
+    <w:p>
+      <w:pPr>
+        <w:rPr>
+          <w:rFonts w:ascii="Consolas" w:hAnsi="Consolas" w:cs="Consolas"/>
+          <w:color w:val="000000"/>
+          <w:sz w:val="19"/>
+          <w:szCs w:val="19"/>
+        </w:rPr>
+      </w:pPr>
+      <w:r>
+        <w:rPr>
+          <w:rFonts w:ascii="Consolas" w:hAnsi="Consolas" w:cs="Consolas"/>
+          <w:color w:val="000000"/>
+          <w:sz w:val="19"/>
+          <w:szCs w:val="19"/>
+        </w:rPr>
+        <w:t>3.b)</w:t>
+      </w:r>
+      <w:r>
+        <w:rPr>
+          <w:rFonts w:ascii="Consolas" w:hAnsi="Consolas" w:cs="Consolas"/>
+          <w:color w:val="000000"/>
+          <w:sz w:val="19"/>
+          <w:szCs w:val="19"/>
+        </w:rPr>
+        <w:t>PY</w:t>
+      </w:r>
+      <w:bookmarkStart w:id="0" w:name="_GoBack"/>
+      <w:bookmarkEnd w:id="0"/>
+    </w:p>
+    <w:p>
+      <w:pPr>
+        <w:rPr>
+          <w:rFonts w:ascii="Consolas" w:hAnsi="Consolas" w:cs="Consolas"/>
+          <w:color w:val="000000"/>
+          <w:sz w:val="19"/>
+          <w:szCs w:val="19"/>
+        </w:rPr>
+      </w:pPr>
+      <w:r>
+        <w:rPr>
+          <w:rFonts w:ascii="Consolas" w:hAnsi="Consolas" w:cs="Consolas"/>
+          <w:color w:val="000000"/>
+          <w:sz w:val="19"/>
+          <w:szCs w:val="19"/>
+        </w:rPr>
+        <w:t>print("Dano: y(x)= Ln(d)/|B^2-a^2|Sin(c)");</w:t>
+      </w:r>
+    </w:p>
+    <w:p>
+      <w:pPr>
+        <w:rPr>
+          <w:rFonts w:ascii="Consolas" w:hAnsi="Consolas" w:cs="Consolas"/>
+          <w:color w:val="000000"/>
+          <w:sz w:val="19"/>
+          <w:szCs w:val="19"/>
+        </w:rPr>
+      </w:pPr>
+    </w:p>
+    <w:p>
+      <w:pPr>
+        <w:rPr>
+          <w:rFonts w:ascii="Consolas" w:hAnsi="Consolas" w:cs="Consolas"/>
+          <w:color w:val="000000"/>
+          <w:sz w:val="19"/>
+          <w:szCs w:val="19"/>
+        </w:rPr>
+      </w:pPr>
+      <w:r>
+        <w:rPr>
+          <w:rFonts w:ascii="Consolas" w:hAnsi="Consolas" w:cs="Consolas"/>
+          <w:color w:val="000000"/>
+          <w:sz w:val="19"/>
+          <w:szCs w:val="19"/>
+        </w:rPr>
+        <w:t>d, b, a, c;</w:t>
+      </w:r>
+    </w:p>
+    <w:p>
+      <w:pPr>
+        <w:rPr>
+          <w:rFonts w:ascii="Consolas" w:hAnsi="Consolas" w:cs="Consolas"/>
+          <w:color w:val="000000"/>
+          <w:sz w:val="19"/>
+          <w:szCs w:val="19"/>
+        </w:rPr>
+      </w:pPr>
+    </w:p>
+    <w:p>
+      <w:pPr>
+        <w:rPr>
+          <w:rFonts w:ascii="Consolas" w:hAnsi="Consolas" w:cs="Consolas"/>
+          <w:color w:val="000000"/>
+          <w:sz w:val="19"/>
+          <w:szCs w:val="19"/>
+        </w:rPr>
+      </w:pPr>
+      <w:r>
+        <w:rPr>
+          <w:rFonts w:ascii="Consolas" w:hAnsi="Consolas" w:cs="Consolas"/>
+          <w:color w:val="000000"/>
+          <w:sz w:val="19"/>
+          <w:szCs w:val="19"/>
+        </w:rPr>
+        <w:t>d = float(input("d = "))</w:t>
+      </w:r>
+    </w:p>
+    <w:p>
+      <w:pPr>
+        <w:rPr>
+          <w:rFonts w:ascii="Consolas" w:hAnsi="Consolas" w:cs="Consolas"/>
+          <w:color w:val="000000"/>
+          <w:sz w:val="19"/>
+          <w:szCs w:val="19"/>
+        </w:rPr>
+      </w:pPr>
+      <w:r>
+        <w:rPr>
+          <w:rFonts w:ascii="Consolas" w:hAnsi="Consolas" w:cs="Consolas"/>
+          <w:color w:val="000000"/>
+          <w:sz w:val="19"/>
+          <w:szCs w:val="19"/>
+        </w:rPr>
+        <w:t>b = float(input("b = "))</w:t>
+      </w:r>
+    </w:p>
+    <w:p>
+      <w:pPr>
+        <w:rPr>
+          <w:rFonts w:ascii="Consolas" w:hAnsi="Consolas" w:cs="Consolas"/>
+          <w:color w:val="000000"/>
+          <w:sz w:val="19"/>
+          <w:szCs w:val="19"/>
+        </w:rPr>
+      </w:pPr>
+      <w:r>
+        <w:rPr>
+          <w:rFonts w:ascii="Consolas" w:hAnsi="Consolas" w:cs="Consolas"/>
+          <w:color w:val="000000"/>
+          <w:sz w:val="19"/>
+          <w:szCs w:val="19"/>
+        </w:rPr>
+        <w:t>a = float(input("a = "))</w:t>
+      </w:r>
+    </w:p>
+    <w:p>
+      <w:pPr>
+        <w:rPr>
+          <w:rFonts w:ascii="Consolas" w:hAnsi="Consolas" w:cs="Consolas"/>
+          <w:color w:val="000000"/>
+          <w:sz w:val="19"/>
+          <w:szCs w:val="19"/>
+        </w:rPr>
+      </w:pPr>
+      <w:r>
+        <w:rPr>
+          <w:rFonts w:ascii="Consolas" w:hAnsi="Consolas" w:cs="Consolas"/>
+          <w:color w:val="000000"/>
+          <w:sz w:val="19"/>
+          <w:szCs w:val="19"/>
+        </w:rPr>
+        <w:lastRenderedPageBreak/>
+        <w:t>c = float(input("c = "))</w:t>
+      </w:r>
+    </w:p>
+    <w:p>
+      <w:pPr>
+        <w:rPr>
+          <w:rFonts w:ascii="Consolas" w:hAnsi="Consolas" w:cs="Consolas"/>
+          <w:color w:val="000000"/>
+          <w:sz w:val="19"/>
+          <w:szCs w:val="19"/>
+        </w:rPr>
+      </w:pPr>
+    </w:p>
+    <w:p>
+      <w:pPr>
+        <w:rPr>
+          <w:rFonts w:ascii="Consolas" w:hAnsi="Consolas" w:cs="Consolas"/>
+          <w:color w:val="000000"/>
+          <w:sz w:val="19"/>
+          <w:szCs w:val="19"/>
+        </w:rPr>
+      </w:pPr>
+    </w:p>
+    <w:p>
+      <w:pPr>
+        <w:rPr>
+          <w:rFonts w:ascii="Consolas" w:hAnsi="Consolas" w:cs="Consolas"/>
+          <w:color w:val="000000"/>
+          <w:sz w:val="19"/>
+          <w:szCs w:val="19"/>
+        </w:rPr>
+      </w:pPr>
+    </w:p>
+    <w:p>
+      <w:pPr>
+        <w:rPr>
+          <w:rFonts w:ascii="Consolas" w:hAnsi="Consolas" w:cs="Consolas"/>
+          <w:color w:val="000000"/>
+          <w:sz w:val="19"/>
+          <w:szCs w:val="19"/>
+        </w:rPr>
+      </w:pPr>
+      <w:r>
+        <w:rPr>
+          <w:rFonts w:ascii="Consolas" w:hAnsi="Consolas" w:cs="Consolas"/>
+          <w:color w:val="000000"/>
+          <w:sz w:val="19"/>
+          <w:szCs w:val="19"/>
+        </w:rPr>
+        <w:t>if b == 0 and a == 0 or c == 0 or c == 180 or d &lt; 0:</w:t>
+      </w:r>
+    </w:p>
+    <w:p>
+      <w:pPr>
+        <w:rPr>
+          <w:rFonts w:ascii="Consolas" w:hAnsi="Consolas" w:cs="Consolas"/>
+          <w:color w:val="000000"/>
+          <w:sz w:val="19"/>
+          <w:szCs w:val="19"/>
+        </w:rPr>
+      </w:pPr>
+      <w:r>
+        <w:rPr>
+          <w:rFonts w:ascii="Consolas" w:hAnsi="Consolas" w:cs="Consolas"/>
+          <w:color w:val="000000"/>
+          <w:sz w:val="19"/>
+          <w:szCs w:val="19"/>
+        </w:rPr>
+        <w:t xml:space="preserve">    print ("Function no exist")</w:t>
+      </w:r>
+    </w:p>
+    <w:p>
+      <w:pPr>
+        <w:rPr>
+          <w:rFonts w:ascii="Consolas" w:hAnsi="Consolas" w:cs="Consolas"/>
+          <w:color w:val="000000"/>
+          <w:sz w:val="19"/>
+          <w:szCs w:val="19"/>
+        </w:rPr>
+      </w:pPr>
+      <w:r>
+        <w:rPr>
+          <w:rFonts w:ascii="Consolas" w:hAnsi="Consolas" w:cs="Consolas"/>
+          <w:color w:val="000000"/>
+          <w:sz w:val="19"/>
+          <w:szCs w:val="19"/>
+        </w:rPr>
+        <w:t>else:</w:t>
+      </w:r>
+    </w:p>
+    <w:p>
+      <w:pPr>
+        <w:rPr>
+          <w:rFonts w:ascii="Consolas" w:hAnsi="Consolas" w:cs="Consolas"/>
+          <w:color w:val="000000"/>
+          <w:sz w:val="19"/>
+          <w:szCs w:val="19"/>
+        </w:rPr>
+      </w:pPr>
+      <w:r>
+        <w:rPr>
+          <w:rFonts w:ascii="Consolas" w:hAnsi="Consolas" w:cs="Consolas"/>
+          <w:color w:val="000000"/>
+          <w:sz w:val="19"/>
+          <w:szCs w:val="19"/>
+        </w:rPr>
+        <w:t xml:space="preserve">    print ("Function exist")</w:t>
+      </w:r>
+    </w:p>
+    <w:p>
+      <w:pPr>
+        <w:rPr>
+          <w:rFonts w:ascii="Consolas" w:hAnsi="Consolas" w:cs="Consolas"/>
+          <w:color w:val="000000"/>
+          <w:sz w:val="19"/>
+          <w:szCs w:val="19"/>
+        </w:rPr>
+      </w:pPr>
+    </w:p>
+    <w:p>
+      <w:pPr>
+        <w:rPr>
+          <w:rFonts w:ascii="Consolas" w:hAnsi="Consolas" w:cs="Consolas"/>
+          <w:color w:val="000000"/>
+          <w:sz w:val="19"/>
+          <w:szCs w:val="19"/>
+        </w:rPr>
+      </w:pPr>
+      <w:r>
+        <w:rPr>
+          <w:rFonts w:ascii="Consolas" w:hAnsi="Consolas" w:cs="Consolas"/>
+          <w:color w:val="000000"/>
+          <w:sz w:val="19"/>
+          <w:szCs w:val="19"/>
+        </w:rPr>
+        <w:t xml:space="preserve">         </w:t>
+      </w:r>
+      <w:r>
+        <w:rPr>
+          <w:rFonts w:ascii="Consolas" w:hAnsi="Consolas" w:cs="Consolas"/>
+          <w:noProof/>
+          <w:color w:val="000000"/>
+          <w:sz w:val="19"/>
+          <w:szCs w:val="19"/>
+        </w:rPr>
+        <w:drawing>
+          <wp:inline distT="0" distB="0" distL="0" distR="0" wp14:anchorId="7C9BFA7C" wp14:editId="06E55A37">
+            <wp:extent cx="3962953" cy="1438476"/>
+            <wp:effectExtent l="0" t="0" r="0" b="9525"/>
+            <wp:docPr id="2" name="Рисунок 2"/>
             <wp:cNvGraphicFramePr>
               <a:graphicFrameLocks xmlns:a="http://schemas.openxmlformats.org/drawingml/2006/main" noChangeAspect="1"/>
             </wp:cNvGraphicFramePr>
